--- a/selanik/2024-01-08-BALMER Ltd-KARATAYYAPI-teklif.docx
+++ b/selanik/2024-01-08-BALMER Ltd-KARATAYYAPI-teklif.docx
@@ -62,151 +62,315 @@
       </w:r>
     </w:p>
     <w:p/>
+    <w:p>
+      <w:r>
+        <w:t xml:space="preserve">Karatay Yapı </w:t>
+      </w:r>
+      <w:proofErr w:type="spellStart"/>
+      <w:r>
+        <w:t>Ltd.Şti</w:t>
+      </w:r>
+      <w:proofErr w:type="spellEnd"/>
+      <w:r>
+        <w:t>.</w:t>
+      </w:r>
+    </w:p>
+    <w:p>
+      <w:r>
+        <w:t xml:space="preserve">İsmail Bey’in </w:t>
+      </w:r>
+      <w:r>
+        <w:t>dikkatine</w:t>
+      </w:r>
+    </w:p>
+    <w:p>
+      <w:pPr>
+        <w:jc w:val="right"/>
+        <w:rPr>
+          <w:i/>
+          <w:iCs/>
+        </w:rPr>
+      </w:pPr>
+      <w:r>
+        <w:rPr>
+          <w:i/>
+          <w:iCs/>
+        </w:rPr>
+        <w:t>Tokat, 07 Mart 2024</w:t>
+      </w:r>
+    </w:p>
     <w:p/>
+    <w:p>
+      <w:pPr>
+        <w:jc w:val="center"/>
+      </w:pPr>
+      <w:r>
+        <w:t>SÖZLEŞME</w:t>
+      </w:r>
+    </w:p>
+    <w:p>
+      <w:pPr>
+        <w:jc w:val="center"/>
+      </w:pPr>
+    </w:p>
+    <w:p>
+      <w:pPr>
+        <w:ind w:firstLine="708"/>
+      </w:pPr>
+    </w:p>
+    <w:p>
+      <w:pPr>
+        <w:rPr>
+          <w:u w:val="single"/>
+        </w:rPr>
+      </w:pPr>
+      <w:r>
+        <w:rPr>
+          <w:u w:val="single"/>
+        </w:rPr>
+        <w:t>Malzeme Özellikleri ve Fiyatı</w:t>
+      </w:r>
+    </w:p>
+    <w:p>
+      <w:r>
+        <w:t>8</w:t>
+      </w:r>
+      <w:r>
+        <w:t xml:space="preserve"> cm</w:t>
+      </w:r>
+      <w:r>
+        <w:t xml:space="preserve"> </w:t>
+      </w:r>
+      <w:r>
+        <w:t xml:space="preserve">x </w:t>
+      </w:r>
+      <w:r>
+        <w:t xml:space="preserve">boy serbest </w:t>
+      </w:r>
+      <w:r>
+        <w:tab/>
+        <w:t>Traverten P</w:t>
+      </w:r>
+      <w:r>
+        <w:t xml:space="preserve">atlatma </w:t>
+      </w:r>
+      <w:r>
+        <w:tab/>
+      </w:r>
+      <w:r>
+        <w:tab/>
+      </w:r>
+      <w:r>
+        <w:t>3500 m2 x 300 TL</w:t>
+      </w:r>
+      <w:r>
+        <w:t xml:space="preserve"> </w:t>
+      </w:r>
+      <w:r>
+        <w:tab/>
+        <w:t>= 1,050,</w:t>
+      </w:r>
+      <w:proofErr w:type="gramStart"/>
+      <w:r>
+        <w:t>000.00</w:t>
+      </w:r>
+      <w:proofErr w:type="gramEnd"/>
+      <w:r>
+        <w:t xml:space="preserve"> TL</w:t>
+      </w:r>
+    </w:p>
+    <w:p>
+      <w:pPr>
+        <w:rPr>
+          <w:u w:val="single"/>
+        </w:rPr>
+      </w:pPr>
+    </w:p>
+    <w:p>
+      <w:pPr>
+        <w:rPr>
+          <w:u w:val="single"/>
+        </w:rPr>
+      </w:pPr>
+      <w:r>
+        <w:rPr>
+          <w:u w:val="single"/>
+        </w:rPr>
+        <w:t>Ödeme Şekli</w:t>
+      </w:r>
+    </w:p>
+    <w:p>
+      <w:proofErr w:type="gramStart"/>
+      <w:r>
+        <w:t>150,000.00</w:t>
+      </w:r>
+      <w:proofErr w:type="gramEnd"/>
+      <w:r>
+        <w:t xml:space="preserve"> TL </w:t>
+      </w:r>
+      <w:r>
+        <w:tab/>
+      </w:r>
+      <w:r>
+        <w:tab/>
+        <w:t>Sipariş onayı ile nakit</w:t>
+      </w:r>
+    </w:p>
+    <w:p>
+      <w:proofErr w:type="gramStart"/>
+      <w:r>
+        <w:t>300,000.00</w:t>
+      </w:r>
+      <w:proofErr w:type="gramEnd"/>
+      <w:r>
+        <w:t xml:space="preserve"> TL</w:t>
+      </w:r>
+      <w:r>
+        <w:tab/>
+      </w:r>
+      <w:r>
+        <w:tab/>
+        <w:t>Sipariş + 30 günlük çek</w:t>
+      </w:r>
+    </w:p>
+    <w:p>
+      <w:proofErr w:type="gramStart"/>
+      <w:r>
+        <w:t>300,000.00</w:t>
+      </w:r>
+      <w:proofErr w:type="gramEnd"/>
+      <w:r>
+        <w:t xml:space="preserve"> TL</w:t>
+      </w:r>
+      <w:r>
+        <w:tab/>
+      </w:r>
+      <w:r>
+        <w:tab/>
+        <w:t xml:space="preserve">Sipariş + </w:t>
+      </w:r>
+      <w:r>
+        <w:t>6</w:t>
+      </w:r>
+      <w:r>
+        <w:t>0 günlük çek</w:t>
+      </w:r>
+    </w:p>
+    <w:p>
+      <w:proofErr w:type="gramStart"/>
+      <w:r>
+        <w:t>300,000.00</w:t>
+      </w:r>
+      <w:proofErr w:type="gramEnd"/>
+      <w:r>
+        <w:t xml:space="preserve"> TL</w:t>
+      </w:r>
+      <w:r>
+        <w:tab/>
+      </w:r>
+      <w:r>
+        <w:tab/>
+        <w:t xml:space="preserve">Sipariş + </w:t>
+      </w:r>
+      <w:r>
+        <w:t>9</w:t>
+      </w:r>
+      <w:r>
+        <w:t>0 günlük çek</w:t>
+      </w:r>
+    </w:p>
+    <w:p>
+      <w:pPr>
+        <w:rPr>
+          <w:u w:val="single"/>
+        </w:rPr>
+      </w:pPr>
+    </w:p>
+    <w:p>
+      <w:pPr>
+        <w:rPr>
+          <w:u w:val="single"/>
+        </w:rPr>
+      </w:pPr>
+      <w:r>
+        <w:rPr>
+          <w:u w:val="single"/>
+        </w:rPr>
+        <w:t>Diğer Koşullar</w:t>
+      </w:r>
+    </w:p>
+    <w:p>
+      <w:r>
+        <w:t>Fiyata malzemenin yüklemesi dahil, nakliyesi hariçtir.</w:t>
+      </w:r>
+    </w:p>
+    <w:p>
+      <w:r>
+        <w:t>Fiyat</w:t>
+      </w:r>
+      <w:r>
+        <w:t xml:space="preserve">ta </w:t>
+      </w:r>
+      <w:r>
+        <w:t>KDV dahil</w:t>
+      </w:r>
+      <w:r>
+        <w:t>dir.</w:t>
+      </w:r>
+    </w:p>
+    <w:p>
+      <w:r>
+        <w:tab/>
+      </w:r>
+      <w:r>
+        <w:tab/>
+      </w:r>
+      <w:r>
+        <w:tab/>
+      </w:r>
+      <w:r>
+        <w:tab/>
+      </w:r>
+      <w:r>
+        <w:tab/>
+      </w:r>
+      <w:r>
+        <w:tab/>
+      </w:r>
+    </w:p>
     <w:p/>
     <w:p>
       <w:r>
-        <w:t xml:space="preserve">Karatay Yapı </w:t>
-      </w:r>
-      <w:proofErr w:type="spellStart"/>
-      <w:r>
-        <w:t>Ltd.Şti</w:t>
-      </w:r>
-      <w:proofErr w:type="spellEnd"/>
-      <w:r>
-        <w:t>.</w:t>
-      </w:r>
-    </w:p>
-    <w:p>
-      <w:r>
-        <w:t>İlgilinin dikkatine</w:t>
-      </w:r>
-    </w:p>
-    <w:p/>
-    <w:p>
-      <w:pPr>
-        <w:jc w:val="center"/>
-      </w:pPr>
-      <w:r>
-        <w:t>TEKLİF MEKTUBUDUR</w:t>
-      </w:r>
-    </w:p>
-    <w:p>
-      <w:pPr>
-        <w:jc w:val="center"/>
-      </w:pPr>
-    </w:p>
-    <w:p>
-      <w:pPr>
-        <w:jc w:val="center"/>
-      </w:pPr>
-    </w:p>
-    <w:p>
-      <w:pPr>
-        <w:ind w:firstLine="708"/>
-      </w:pPr>
-      <w:r>
-        <w:t xml:space="preserve">Firmamızdan istemiş olduğunuz </w:t>
-      </w:r>
-      <w:r>
-        <w:t>10</w:t>
-      </w:r>
-      <w:r>
-        <w:t xml:space="preserve"> </w:t>
-      </w:r>
-      <w:r>
-        <w:t xml:space="preserve">cm </w:t>
-      </w:r>
-      <w:r>
-        <w:t>Bej T</w:t>
-      </w:r>
-      <w:r>
-        <w:t xml:space="preserve">raverten </w:t>
-      </w:r>
-      <w:r>
-        <w:t>P</w:t>
-      </w:r>
-      <w:r>
-        <w:t>atlatma</w:t>
-      </w:r>
-      <w:r>
-        <w:t xml:space="preserve"> ürününün fabrika teslimi, araç yükleme ve </w:t>
-      </w:r>
-      <w:r>
-        <w:t>KDV dahil</w:t>
-      </w:r>
-      <w:r>
-        <w:t xml:space="preserve"> metrekare birim fiyatı</w:t>
-      </w:r>
-      <w:r>
-        <w:t xml:space="preserve"> </w:t>
-      </w:r>
-      <w:r>
-        <w:t>320</w:t>
-      </w:r>
-      <w:r>
-        <w:t xml:space="preserve"> (</w:t>
-      </w:r>
-      <w:proofErr w:type="spellStart"/>
-      <w:r>
-        <w:t>ÜçYüzYirmi</w:t>
-      </w:r>
-      <w:proofErr w:type="spellEnd"/>
-      <w:r>
-        <w:t>)</w:t>
-      </w:r>
-      <w:r>
-        <w:t xml:space="preserve"> TL</w:t>
-      </w:r>
-      <w:r>
-        <w:t xml:space="preserve"> </w:t>
-      </w:r>
-      <w:r>
-        <w:t>‘</w:t>
-      </w:r>
-      <w:proofErr w:type="spellStart"/>
-      <w:r>
-        <w:t>dir</w:t>
-      </w:r>
-      <w:proofErr w:type="spellEnd"/>
-      <w:r>
-        <w:t>. Fiyatımızın uygun görülmesi üzerine siparişlerinizi bekler hayırlı işler dileriz.</w:t>
-      </w:r>
-    </w:p>
-    <w:p/>
-    <w:p/>
-    <w:p>
-      <w:r>
-        <w:tab/>
-      </w:r>
-      <w:r>
-        <w:tab/>
-      </w:r>
-      <w:r>
-        <w:tab/>
-      </w:r>
-      <w:r>
-        <w:tab/>
-      </w:r>
-      <w:r>
-        <w:tab/>
-      </w:r>
-      <w:r>
-        <w:tab/>
-      </w:r>
-      <w:r>
-        <w:tab/>
-      </w:r>
-      <w:r>
-        <w:tab/>
-      </w:r>
-      <w:r>
-        <w:tab/>
-        <w:t>Atila BALCI</w:t>
-      </w:r>
-    </w:p>
-    <w:p/>
-    <w:p/>
+        <w:tab/>
+      </w:r>
+      <w:r>
+        <w:tab/>
+      </w:r>
+      <w:r>
+        <w:tab/>
+      </w:r>
+      <w:r>
+        <w:tab/>
+      </w:r>
+      <w:r>
+        <w:tab/>
+      </w:r>
+      <w:r>
+        <w:tab/>
+      </w:r>
+      <w:r>
+        <w:tab/>
+      </w:r>
+      <w:r>
+        <w:tab/>
+      </w:r>
+      <w:r>
+        <w:tab/>
+      </w:r>
+      <w:r>
+        <w:t>BALMER MERMER LTD.ŞTİ</w:t>
+      </w:r>
+    </w:p>
     <w:p/>
     <w:p/>
     <w:sectPr>
